--- a/kp/735/2.docx
+++ b/kp/735/2.docx
@@ -312,10 +312,10 @@
       <w:sdt>
         <w:sdtPr>
           <w:alias w:val="Kulüp Başkanı"/>
-          <w:tag w:val="Kulüp Başkanı"/>
+          <w:tag w:val="text"/>
           <w:id w:val="-1181043456"/>
           <w:placeholder>
-            <w:docPart w:val="EB77FC72BCD309469FDCC6C3BB4AF27D"/>
+            <w:docPart w:val="40567511EC1DC849AA6E9B32E0763332"/>
           </w:placeholder>
           <w:text/>
         </w:sdtPr>
@@ -326,7 +326,7 @@
         </w:sdtContent>
       </w:sdt>
       <w:r>
-        <w:t xml:space="preserve">                          </w:t>
+        <w:t xml:space="preserve">                            </w:t>
       </w:r>
       <w:r>
         <w:tab/>
@@ -334,10 +334,10 @@
       <w:sdt>
         <w:sdtPr>
           <w:alias w:val="Başkan Yardımcısı"/>
-          <w:tag w:val="Başkan Yardımcısı"/>
+          <w:tag w:val="text"/>
           <w:id w:val="357157976"/>
           <w:placeholder>
-            <w:docPart w:val="6D8F2B5E0201A443B4346DC2DD17ED38"/>
+            <w:docPart w:val="3D674A604806834F8C166F189263504E"/>
           </w:placeholder>
           <w:text/>
         </w:sdtPr>
@@ -349,15 +349,15 @@
       </w:sdt>
       <w:r>
         <w:tab/>
-        <w:t xml:space="preserve">       </w:t>
+        <w:t xml:space="preserve">           </w:t>
       </w:r>
       <w:sdt>
         <w:sdtPr>
           <w:alias w:val="Sekreter"/>
-          <w:tag w:val="Sekreter"/>
+          <w:tag w:val="text"/>
           <w:id w:val="608015371"/>
           <w:placeholder>
-            <w:docPart w:val="943C6670766A4D48AE0C8CC0640FEB74"/>
+            <w:docPart w:val="821DD375C49EBF46B9D880D2B891C8A8"/>
           </w:placeholder>
           <w:text/>
         </w:sdtPr>
@@ -372,15 +372,15 @@
       </w:r>
       <w:r>
         <w:tab/>
-        <w:t xml:space="preserve">        </w:t>
+        <w:t xml:space="preserve">           </w:t>
       </w:r>
       <w:sdt>
         <w:sdtPr>
           <w:alias w:val="Sayman"/>
-          <w:tag w:val="Sayman"/>
+          <w:tag w:val="text"/>
           <w:id w:val="1283854107"/>
           <w:placeholder>
-            <w:docPart w:val="C5C905717426CF40BD36DA0628FC0BF1"/>
+            <w:docPart w:val="F29B8520B750CC4EBA05FED4C06EA2E7"/>
           </w:placeholder>
           <w:text/>
         </w:sdtPr>
@@ -399,7 +399,7 @@
         <w:tab/>
       </w:r>
       <w:r>
-        <w:t xml:space="preserve">                    </w:t>
+        <w:t xml:space="preserve">                                    </w:t>
       </w:r>
       <w:r>
         <w:t>Başkan Yard.</w:t>
@@ -411,7 +411,7 @@
         <w:t>Sekreter</w:t>
       </w:r>
       <w:r>
-        <w:t xml:space="preserve">                       </w:t>
+        <w:t xml:space="preserve">                         </w:t>
       </w:r>
       <w:r>
         <w:t>Sayman</w:t>
@@ -427,36 +427,51 @@
         </w:tabs>
         <w:spacing w:after="160" w:line="259" w:lineRule="auto"/>
         <w:jc w:val="center"/>
-        <w:rPr>
-          <w:rFonts w:asciiTheme="majorHAnsi" w:hAnsiTheme="majorHAnsi" w:cstheme="majorHAnsi"/>
-        </w:rPr>
-      </w:pPr>
-      <w:r>
-        <w:rPr>
-          <w:rFonts w:asciiTheme="majorHAnsi" w:hAnsiTheme="majorHAnsi" w:cstheme="majorHAnsi"/>
+      </w:pPr>
+      <w:r>
+        <w:rPr>
+          <w:rFonts w:cstheme="minorHAnsi"/>
           <w:b/>
           <w:color w:val="000000" w:themeColor="text1"/>
         </w:rPr>
-        <w:t xml:space="preserve">DANIŞMAN ÖĞRETMEN:: </w:t>
+        <w:t>DANIŞMAN</w:t>
+      </w:r>
+      <w:r>
+        <w:rPr>
+          <w:rFonts w:cstheme="minorHAnsi"/>
+          <w:b/>
+          <w:color w:val="000000" w:themeColor="text1"/>
+        </w:rPr>
+        <w:t xml:space="preserve"> ÖĞRETMEN</w:t>
+      </w:r>
+      <w:r>
+        <w:rPr>
+          <w:rFonts w:cstheme="minorHAnsi"/>
+          <w:b/>
+          <w:color w:val="000000" w:themeColor="text1"/>
+        </w:rPr>
+        <w:t xml:space="preserve">: </w:t>
+      </w:r>
+      <w:r>
+        <w:rPr>
+          <w:rFonts w:cstheme="minorHAnsi"/>
+          <w:b/>
+          <w:color w:val="000000" w:themeColor="text1"/>
+        </w:rPr>
+        <w:t xml:space="preserve"> </w:t>
       </w:r>
       <w:sdt>
         <w:sdtPr>
-          <w:rPr>
-            <w:rFonts w:asciiTheme="majorHAnsi" w:hAnsiTheme="majorHAnsi" w:cstheme="majorHAnsi"/>
-          </w:rPr>
           <w:alias w:val="Danışman Öğretmenler"/>
-          <w:tag w:val="Danışman Öğretmenler"/>
+          <w:tag w:val="text"/>
           <w:id w:val="-617142836"/>
           <w:placeholder>
-            <w:docPart w:val="514D529C79335A47BAFF2BF033E298E7"/>
+            <w:docPart w:val="4217598882165C4C9AE0C33ECADA7350"/>
           </w:placeholder>
           <w:text/>
         </w:sdtPr>
         <w:sdtContent>
           <w:r>
-            <w:rPr>
-              <w:rFonts w:asciiTheme="majorHAnsi" w:hAnsiTheme="majorHAnsi" w:cstheme="majorHAnsi"/>
-            </w:rPr>
             <w:t>Danışman öğretmenler</w:t>
           </w:r>
         </w:sdtContent>
@@ -466,7 +481,7 @@
       <w:pPr>
         <w:jc w:val="center"/>
         <w:rPr>
-          <w:rFonts w:asciiTheme="majorHAnsi" w:hAnsiTheme="majorHAnsi" w:cstheme="majorHAnsi"/>
+          <w:rFonts w:cstheme="minorHAnsi"/>
           <w:b/>
           <w:color w:val="000000" w:themeColor="text1"/>
         </w:rPr>
@@ -475,7 +490,7 @@
     <w:p>
       <w:pPr>
         <w:rPr>
-          <w:rFonts w:asciiTheme="majorHAnsi" w:hAnsiTheme="majorHAnsi" w:cstheme="majorHAnsi"/>
+          <w:rFonts w:cstheme="minorHAnsi"/>
           <w:b/>
           <w:color w:val="000000" w:themeColor="text1"/>
         </w:rPr>
@@ -484,7 +499,7 @@
     <w:p>
       <w:pPr>
         <w:rPr>
-          <w:rFonts w:asciiTheme="majorHAnsi" w:hAnsiTheme="majorHAnsi" w:cstheme="majorHAnsi"/>
+          <w:rFonts w:cstheme="minorHAnsi"/>
           <w:b/>
           <w:color w:val="000000" w:themeColor="text1"/>
         </w:rPr>
@@ -494,14 +509,14 @@
       <w:pPr>
         <w:jc w:val="center"/>
         <w:rPr>
-          <w:rFonts w:asciiTheme="majorHAnsi" w:hAnsiTheme="majorHAnsi" w:cstheme="majorHAnsi"/>
+          <w:rFonts w:cstheme="minorHAnsi"/>
           <w:b/>
           <w:color w:val="000000" w:themeColor="text1"/>
         </w:rPr>
       </w:pPr>
       <w:r>
         <w:rPr>
-          <w:rFonts w:asciiTheme="majorHAnsi" w:hAnsiTheme="majorHAnsi" w:cstheme="majorHAnsi"/>
+          <w:rFonts w:cstheme="minorHAnsi"/>
           <w:b/>
           <w:color w:val="000000" w:themeColor="text1"/>
         </w:rPr>
@@ -511,13 +526,13 @@
     <w:sdt>
       <w:sdtPr>
         <w:rPr>
-          <w:rFonts w:asciiTheme="majorHAnsi" w:hAnsiTheme="majorHAnsi" w:cstheme="majorHAnsi"/>
+          <w:rFonts w:cstheme="minorHAnsi"/>
         </w:rPr>
         <w:alias w:val="Tarih"/>
         <w:tag w:val="text"/>
         <w:id w:val="1529839917"/>
         <w:placeholder>
-          <w:docPart w:val="ED55187B72DAB64E9DEF9BF558FFD94B"/>
+          <w:docPart w:val="0F5ACAF31172294796DEAA279969D77B"/>
         </w:placeholder>
       </w:sdtPr>
       <w:sdtContent>
@@ -525,14 +540,20 @@
           <w:pPr>
             <w:jc w:val="center"/>
             <w:rPr>
-              <w:rFonts w:asciiTheme="majorHAnsi" w:hAnsiTheme="majorHAnsi" w:cstheme="majorHAnsi"/>
+              <w:rFonts w:cstheme="minorHAnsi"/>
             </w:rPr>
           </w:pPr>
           <w:r>
             <w:rPr>
-              <w:rFonts w:asciiTheme="majorHAnsi" w:hAnsiTheme="majorHAnsi" w:cstheme="majorHAnsi"/>
+              <w:rFonts w:cstheme="minorHAnsi"/>
             </w:rPr>
-            <w:t xml:space="preserve"> Tarih </w:t>
+            <w:t xml:space="preserve"> Tarih</w:t>
+          </w:r>
+          <w:r>
+            <w:rPr>
+              <w:rFonts w:cstheme="minorHAnsi"/>
+            </w:rPr>
+            <w:t xml:space="preserve"> </w:t>
           </w:r>
         </w:p>
       </w:sdtContent>
@@ -541,12 +562,12 @@
       <w:pPr>
         <w:jc w:val="center"/>
         <w:rPr>
-          <w:rFonts w:asciiTheme="majorHAnsi" w:hAnsiTheme="majorHAnsi" w:cstheme="majorHAnsi"/>
-        </w:rPr>
-      </w:pPr>
-      <w:r>
-        <w:rPr>
-          <w:rFonts w:asciiTheme="majorHAnsi" w:hAnsiTheme="majorHAnsi" w:cstheme="majorHAnsi"/>
+          <w:rFonts w:cstheme="minorHAnsi"/>
+        </w:rPr>
+      </w:pPr>
+      <w:r>
+        <w:rPr>
+          <w:rFonts w:cstheme="minorHAnsi"/>
         </w:rPr>
         <w:t xml:space="preserve"> </w:t>
       </w:r>
@@ -555,29 +576,37 @@
       <w:pPr>
         <w:jc w:val="center"/>
         <w:rPr>
-          <w:rFonts w:asciiTheme="majorHAnsi" w:hAnsiTheme="majorHAnsi" w:cstheme="majorHAnsi"/>
+          <w:rFonts w:cstheme="minorHAnsi"/>
         </w:rPr>
       </w:pPr>
       <w:sdt>
         <w:sdtPr>
           <w:rPr>
-            <w:rFonts w:asciiTheme="majorHAnsi" w:hAnsiTheme="majorHAnsi" w:cstheme="majorHAnsi"/>
+            <w:rFonts w:cstheme="minorHAnsi"/>
           </w:rPr>
           <w:alias w:val="Müdür"/>
           <w:tag w:val="text"/>
           <w:id w:val="-433524972"/>
           <w:placeholder>
-            <w:docPart w:val="E441ACE4FB889146A6F79EE945D43CF3"/>
+            <w:docPart w:val="20CC8FEAB58E8043BA4A77D6B64DE1DC"/>
           </w:placeholder>
           <w:text/>
         </w:sdtPr>
         <w:sdtContent>
           <w:r>
             <w:rPr>
-              <w:rFonts w:asciiTheme="majorHAnsi" w:hAnsiTheme="majorHAnsi" w:cstheme="majorHAnsi"/>
+              <w:rFonts w:cstheme="minorHAnsi"/>
             </w:rPr>
-            <w:t xml:space="preserve"> müdür</w:t>
+            <w:t xml:space="preserve"> </w:t>
           </w:r>
+          <w:proofErr w:type="gramStart"/>
+          <w:r>
+            <w:rPr>
+              <w:rFonts w:cstheme="minorHAnsi"/>
+            </w:rPr>
+            <w:t>müdür</w:t>
+          </w:r>
+          <w:proofErr w:type="gramEnd"/>
         </w:sdtContent>
       </w:sdt>
     </w:p>
@@ -585,14 +614,14 @@
       <w:pPr>
         <w:jc w:val="center"/>
         <w:rPr>
-          <w:rFonts w:asciiTheme="majorHAnsi" w:hAnsiTheme="majorHAnsi" w:cstheme="majorHAnsi"/>
+          <w:rFonts w:cstheme="minorHAnsi"/>
           <w:b/>
           <w:color w:val="000000" w:themeColor="text1"/>
         </w:rPr>
       </w:pPr>
       <w:r>
         <w:rPr>
-          <w:rFonts w:asciiTheme="majorHAnsi" w:hAnsiTheme="majorHAnsi" w:cstheme="majorHAnsi"/>
+          <w:rFonts w:cstheme="minorHAnsi"/>
           <w:b/>
           <w:color w:val="000000" w:themeColor="text1"/>
         </w:rPr>
@@ -1461,7 +1490,7 @@
     </w:docPart>
     <w:docPart>
       <w:docPartPr>
-        <w:name w:val="EB77FC72BCD309469FDCC6C3BB4AF27D"/>
+        <w:name w:val="40567511EC1DC849AA6E9B32E0763332"/>
         <w:category>
           <w:name w:val="Genel"/>
           <w:gallery w:val="placeholder"/>
@@ -1472,12 +1501,12 @@
         <w:behaviors>
           <w:behavior w:val="content"/>
         </w:behaviors>
-        <w:guid w:val="{12969045-284C-B948-814D-49DE46081671}"/>
+        <w:guid w:val="{C536D2BD-B2B7-8542-AF68-027F5735CD7C}"/>
       </w:docPartPr>
       <w:docPartBody>
         <w:p>
           <w:pPr>
-            <w:pStyle w:val="EB77FC72BCD309469FDCC6C3BB4AF27D"/>
+            <w:pStyle w:val="40567511EC1DC849AA6E9B32E0763332"/>
           </w:pPr>
           <w:r>
             <w:rPr>
@@ -1490,7 +1519,7 @@
     </w:docPart>
     <w:docPart>
       <w:docPartPr>
-        <w:name w:val="6D8F2B5E0201A443B4346DC2DD17ED38"/>
+        <w:name w:val="3D674A604806834F8C166F189263504E"/>
         <w:category>
           <w:name w:val="Genel"/>
           <w:gallery w:val="placeholder"/>
@@ -1501,12 +1530,12 @@
         <w:behaviors>
           <w:behavior w:val="content"/>
         </w:behaviors>
-        <w:guid w:val="{46A5B1BC-88C2-C047-839E-935739D2D1B2}"/>
+        <w:guid w:val="{B15742BB-4435-E142-AA95-233199F545CE}"/>
       </w:docPartPr>
       <w:docPartBody>
         <w:p>
           <w:pPr>
-            <w:pStyle w:val="6D8F2B5E0201A443B4346DC2DD17ED38"/>
+            <w:pStyle w:val="3D674A604806834F8C166F189263504E"/>
           </w:pPr>
           <w:r>
             <w:rPr>
@@ -1519,7 +1548,7 @@
     </w:docPart>
     <w:docPart>
       <w:docPartPr>
-        <w:name w:val="943C6670766A4D48AE0C8CC0640FEB74"/>
+        <w:name w:val="821DD375C49EBF46B9D880D2B891C8A8"/>
         <w:category>
           <w:name w:val="Genel"/>
           <w:gallery w:val="placeholder"/>
@@ -1530,12 +1559,12 @@
         <w:behaviors>
           <w:behavior w:val="content"/>
         </w:behaviors>
-        <w:guid w:val="{EAF618D2-56D1-A24A-886F-614B15A43C1F}"/>
+        <w:guid w:val="{6A1F5897-7098-304B-B7CB-E07046B84D07}"/>
       </w:docPartPr>
       <w:docPartBody>
         <w:p>
           <w:pPr>
-            <w:pStyle w:val="943C6670766A4D48AE0C8CC0640FEB74"/>
+            <w:pStyle w:val="821DD375C49EBF46B9D880D2B891C8A8"/>
           </w:pPr>
           <w:r>
             <w:rPr>
@@ -1548,7 +1577,7 @@
     </w:docPart>
     <w:docPart>
       <w:docPartPr>
-        <w:name w:val="C5C905717426CF40BD36DA0628FC0BF1"/>
+        <w:name w:val="F29B8520B750CC4EBA05FED4C06EA2E7"/>
         <w:category>
           <w:name w:val="Genel"/>
           <w:gallery w:val="placeholder"/>
@@ -1559,12 +1588,12 @@
         <w:behaviors>
           <w:behavior w:val="content"/>
         </w:behaviors>
-        <w:guid w:val="{EB697C4A-7D01-AC42-B818-8864AF61F522}"/>
+        <w:guid w:val="{A57FF067-E68A-B445-84E9-03BC83A672AA}"/>
       </w:docPartPr>
       <w:docPartBody>
         <w:p>
           <w:pPr>
-            <w:pStyle w:val="C5C905717426CF40BD36DA0628FC0BF1"/>
+            <w:pStyle w:val="F29B8520B750CC4EBA05FED4C06EA2E7"/>
           </w:pPr>
           <w:r>
             <w:rPr>
@@ -1577,7 +1606,7 @@
     </w:docPart>
     <w:docPart>
       <w:docPartPr>
-        <w:name w:val="514D529C79335A47BAFF2BF033E298E7"/>
+        <w:name w:val="4217598882165C4C9AE0C33ECADA7350"/>
         <w:category>
           <w:name w:val="Genel"/>
           <w:gallery w:val="placeholder"/>
@@ -1588,12 +1617,12 @@
         <w:behaviors>
           <w:behavior w:val="content"/>
         </w:behaviors>
-        <w:guid w:val="{95ED2A80-C1FB-5048-8655-0E6FDE8550E0}"/>
+        <w:guid w:val="{EF7DE488-4FEE-4248-8B33-13FAB786AF95}"/>
       </w:docPartPr>
       <w:docPartBody>
         <w:p>
           <w:pPr>
-            <w:pStyle w:val="514D529C79335A47BAFF2BF033E298E7"/>
+            <w:pStyle w:val="4217598882165C4C9AE0C33ECADA7350"/>
           </w:pPr>
           <w:r>
             <w:rPr>
@@ -1606,7 +1635,7 @@
     </w:docPart>
     <w:docPart>
       <w:docPartPr>
-        <w:name w:val="ED55187B72DAB64E9DEF9BF558FFD94B"/>
+        <w:name w:val="0F5ACAF31172294796DEAA279969D77B"/>
         <w:category>
           <w:name w:val="Genel"/>
           <w:gallery w:val="placeholder"/>
@@ -1617,12 +1646,12 @@
         <w:behaviors>
           <w:behavior w:val="content"/>
         </w:behaviors>
-        <w:guid w:val="{17AEBE33-0630-D740-8CDD-31EE78DBAAB7}"/>
+        <w:guid w:val="{EA9A3D63-5C66-F641-91B7-303E6F114FA1}"/>
       </w:docPartPr>
       <w:docPartBody>
         <w:p>
           <w:pPr>
-            <w:pStyle w:val="ED55187B72DAB64E9DEF9BF558FFD94B"/>
+            <w:pStyle w:val="0F5ACAF31172294796DEAA279969D77B"/>
           </w:pPr>
           <w:r>
             <w:rPr>
@@ -1635,7 +1664,7 @@
     </w:docPart>
     <w:docPart>
       <w:docPartPr>
-        <w:name w:val="E441ACE4FB889146A6F79EE945D43CF3"/>
+        <w:name w:val="20CC8FEAB58E8043BA4A77D6B64DE1DC"/>
         <w:category>
           <w:name w:val="Genel"/>
           <w:gallery w:val="placeholder"/>
@@ -1646,12 +1675,12 @@
         <w:behaviors>
           <w:behavior w:val="content"/>
         </w:behaviors>
-        <w:guid w:val="{6667F14E-F10A-ED4B-9948-221A6BE0857F}"/>
+        <w:guid w:val="{0883450E-2B4D-9F4D-9104-A53410AFBB68}"/>
       </w:docPartPr>
       <w:docPartBody>
         <w:p>
           <w:pPr>
-            <w:pStyle w:val="E441ACE4FB889146A6F79EE945D43CF3"/>
+            <w:pStyle w:val="20CC8FEAB58E8043BA4A77D6B64DE1DC"/>
           </w:pPr>
           <w:r>
             <w:rPr>
@@ -1727,8 +1756,11 @@
     <w:rsid w:val="00104DAD"/>
     <w:rsid w:val="001A7285"/>
     <w:rsid w:val="001D4B01"/>
+    <w:rsid w:val="00230771"/>
     <w:rsid w:val="00265606"/>
+    <w:rsid w:val="004D3B49"/>
     <w:rsid w:val="005D4512"/>
+    <w:rsid w:val="00AC5ED0"/>
     <w:rsid w:val="00D504FF"/>
     <w:rsid w:val="00DE1E79"/>
     <w:rsid w:val="00F2410D"/>
@@ -2183,7 +2215,7 @@
     <w:basedOn w:val="VarsaylanParagrafYazTipi"/>
     <w:uiPriority w:val="99"/>
     <w:semiHidden/>
-    <w:rsid w:val="001A7285"/>
+    <w:rsid w:val="00230771"/>
     <w:rPr>
       <w:color w:val="666666"/>
     </w:rPr>
@@ -2212,17 +2244,26 @@
     <w:name w:val="C5C905717426CF40BD36DA0628FC0BF1"/>
     <w:rsid w:val="00DE1E79"/>
   </w:style>
-  <w:style w:type="paragraph" w:customStyle="1" w:styleId="5C14213E4AC2D14AAE34192C14A6184D">
-    <w:name w:val="5C14213E4AC2D14AAE34192C14A6184D"/>
-    <w:rsid w:val="00DE1E79"/>
-  </w:style>
-  <w:style w:type="paragraph" w:customStyle="1" w:styleId="BE421B21F350354589C055749E35DE1C">
-    <w:name w:val="BE421B21F350354589C055749E35DE1C"/>
-    <w:rsid w:val="00DE1E79"/>
-  </w:style>
-  <w:style w:type="paragraph" w:customStyle="1" w:styleId="1D64857D652FCE40A3654476D0843663">
-    <w:name w:val="1D64857D652FCE40A3654476D0843663"/>
-    <w:rsid w:val="00DE1E79"/>
+  <w:style w:type="paragraph" w:customStyle="1" w:styleId="40567511EC1DC849AA6E9B32E0763332">
+    <w:name w:val="40567511EC1DC849AA6E9B32E0763332"/>
+    <w:rsid w:val="00230771"/>
+    <w:pPr>
+      <w:spacing w:after="160" w:line="278" w:lineRule="auto"/>
+    </w:pPr>
+  </w:style>
+  <w:style w:type="paragraph" w:customStyle="1" w:styleId="3D674A604806834F8C166F189263504E">
+    <w:name w:val="3D674A604806834F8C166F189263504E"/>
+    <w:rsid w:val="00230771"/>
+    <w:pPr>
+      <w:spacing w:after="160" w:line="278" w:lineRule="auto"/>
+    </w:pPr>
+  </w:style>
+  <w:style w:type="paragraph" w:customStyle="1" w:styleId="821DD375C49EBF46B9D880D2B891C8A8">
+    <w:name w:val="821DD375C49EBF46B9D880D2B891C8A8"/>
+    <w:rsid w:val="00230771"/>
+    <w:pPr>
+      <w:spacing w:after="160" w:line="278" w:lineRule="auto"/>
+    </w:pPr>
   </w:style>
   <w:style w:type="paragraph" w:customStyle="1" w:styleId="514D529C79335A47BAFF2BF033E298E7">
     <w:name w:val="514D529C79335A47BAFF2BF033E298E7"/>
@@ -2235,6 +2276,34 @@
   <w:style w:type="paragraph" w:customStyle="1" w:styleId="E441ACE4FB889146A6F79EE945D43CF3">
     <w:name w:val="E441ACE4FB889146A6F79EE945D43CF3"/>
     <w:rsid w:val="001A7285"/>
+  </w:style>
+  <w:style w:type="paragraph" w:customStyle="1" w:styleId="F29B8520B750CC4EBA05FED4C06EA2E7">
+    <w:name w:val="F29B8520B750CC4EBA05FED4C06EA2E7"/>
+    <w:rsid w:val="00230771"/>
+    <w:pPr>
+      <w:spacing w:after="160" w:line="278" w:lineRule="auto"/>
+    </w:pPr>
+  </w:style>
+  <w:style w:type="paragraph" w:customStyle="1" w:styleId="4217598882165C4C9AE0C33ECADA7350">
+    <w:name w:val="4217598882165C4C9AE0C33ECADA7350"/>
+    <w:rsid w:val="00230771"/>
+    <w:pPr>
+      <w:spacing w:after="160" w:line="278" w:lineRule="auto"/>
+    </w:pPr>
+  </w:style>
+  <w:style w:type="paragraph" w:customStyle="1" w:styleId="0F5ACAF31172294796DEAA279969D77B">
+    <w:name w:val="0F5ACAF31172294796DEAA279969D77B"/>
+    <w:rsid w:val="00230771"/>
+    <w:pPr>
+      <w:spacing w:after="160" w:line="278" w:lineRule="auto"/>
+    </w:pPr>
+  </w:style>
+  <w:style w:type="paragraph" w:customStyle="1" w:styleId="20CC8FEAB58E8043BA4A77D6B64DE1DC">
+    <w:name w:val="20CC8FEAB58E8043BA4A77D6B64DE1DC"/>
+    <w:rsid w:val="00230771"/>
+    <w:pPr>
+      <w:spacing w:after="160" w:line="278" w:lineRule="auto"/>
+    </w:pPr>
   </w:style>
 </w:styles>
 </file>
